--- a/ЛР3 Попов АВТ-808.docx
+++ b/ЛР3 Попов АВТ-808.docx
@@ -10,12 +10,27 @@
           <w:szCs w:val="28"/>
         </w:rPr>
       </w:pPr>
+      <w:bookmarkStart w:id="0" w:name="_GoBack"/>
       <w:r>
         <w:rPr>
           <w:sz w:val="28"/>
           <w:szCs w:val="28"/>
         </w:rPr>
-        <w:t>МИНИСТЕРСТВО ОБРАЗОВАНИЯ И НАУКИ РОСИЙСКОЙ ФЕДЕРАЦИИ</w:t>
+        <w:t>МИНИСТЕРСТВО НАУКИ</w:t>
+      </w:r>
+      <w:r>
+        <w:rPr>
+          <w:sz w:val="28"/>
+          <w:szCs w:val="28"/>
+        </w:rPr>
+        <w:t xml:space="preserve"> И ВЫСШЕГО </w:t>
+      </w:r>
+      <w:r>
+        <w:rPr>
+          <w:sz w:val="28"/>
+          <w:szCs w:val="28"/>
+        </w:rPr>
+        <w:t>ОБРАЗОВАНИЯ РОСИЙСКОЙ ФЕДЕРАЦИИ</w:t>
       </w:r>
     </w:p>
     <w:p>
@@ -242,6 +257,7 @@
         <w:t>Задание:</w:t>
       </w:r>
     </w:p>
+    <w:bookmarkEnd w:id="0"/>
     <w:p>
       <w:pPr>
         <w:spacing w:before="100" w:beforeAutospacing="1" w:after="100" w:afterAutospacing="1" w:line="240" w:lineRule="auto"/>
@@ -720,53 +736,40 @@
         <w:rPr>
           <w:rFonts w:ascii="Consolas" w:hAnsi="Consolas"/>
           <w:color w:val="A9B7C6"/>
-        </w:rPr>
-      </w:pPr>
-      <w:proofErr w:type="spellStart"/>
-      <w:r>
-        <w:rPr>
-          <w:rFonts w:ascii="Consolas" w:hAnsi="Consolas"/>
-          <w:color w:val="CC7832"/>
+          <w:lang w:val="en-US"/>
+        </w:rPr>
+      </w:pPr>
+      <w:proofErr w:type="gramStart"/>
+      <w:r>
+        <w:rPr>
+          <w:rFonts w:ascii="Consolas" w:hAnsi="Consolas"/>
+          <w:color w:val="CC7832"/>
+          <w:lang w:val="en-US"/>
         </w:rPr>
         <w:t>protected</w:t>
       </w:r>
-      <w:proofErr w:type="spellEnd"/>
-      <w:r>
-        <w:rPr>
-          <w:rFonts w:ascii="Consolas" w:hAnsi="Consolas"/>
-          <w:color w:val="CC7832"/>
-        </w:rPr>
-        <w:t xml:space="preserve"> </w:t>
-      </w:r>
-      <w:proofErr w:type="spellStart"/>
-      <w:r>
-        <w:rPr>
-          <w:rFonts w:ascii="Consolas" w:hAnsi="Consolas"/>
-          <w:color w:val="CC7832"/>
-        </w:rPr>
-        <w:t>double</w:t>
-      </w:r>
-      <w:proofErr w:type="spellEnd"/>
-      <w:r>
-        <w:rPr>
-          <w:rFonts w:ascii="Consolas" w:hAnsi="Consolas"/>
-          <w:color w:val="CC7832"/>
-        </w:rPr>
-        <w:t xml:space="preserve"> </w:t>
-      </w:r>
-      <w:proofErr w:type="spellStart"/>
+      <w:proofErr w:type="gramEnd"/>
+      <w:r>
+        <w:rPr>
+          <w:rFonts w:ascii="Consolas" w:hAnsi="Consolas"/>
+          <w:color w:val="CC7832"/>
+          <w:lang w:val="en-US"/>
+        </w:rPr>
+        <w:t xml:space="preserve"> double </w:t>
+      </w:r>
       <w:r>
         <w:rPr>
           <w:rFonts w:ascii="Consolas" w:hAnsi="Consolas"/>
           <w:color w:val="9876AA"/>
+          <w:lang w:val="en-US"/>
         </w:rPr>
         <w:t>id</w:t>
       </w:r>
-      <w:proofErr w:type="spellEnd"/>
-      <w:r>
-        <w:rPr>
-          <w:rFonts w:ascii="Consolas" w:hAnsi="Consolas"/>
-          <w:color w:val="CC7832"/>
+      <w:r>
+        <w:rPr>
+          <w:rFonts w:ascii="Consolas" w:hAnsi="Consolas"/>
+          <w:color w:val="CC7832"/>
+          <w:lang w:val="en-US"/>
         </w:rPr>
         <w:t>;</w:t>
       </w:r>
@@ -1630,7 +1633,6 @@
         <w:rPr>
           <w:sz w:val="28"/>
           <w:szCs w:val="28"/>
-          <w:lang w:val="en-US"/>
         </w:rPr>
       </w:pPr>
       <w:r>
@@ -1646,7 +1648,14 @@
           <w:szCs w:val="28"/>
           <w:lang w:val="en-US"/>
         </w:rPr>
-        <w:t>Singleton:</w:t>
+        <w:t>Singleton</w:t>
+      </w:r>
+      <w:r>
+        <w:rPr>
+          <w:sz w:val="28"/>
+          <w:szCs w:val="28"/>
+        </w:rPr>
+        <w:t>:</w:t>
       </w:r>
     </w:p>
     <w:p>
@@ -2370,6 +2379,7 @@
         <w:rPr>
           <w:sz w:val="28"/>
           <w:szCs w:val="28"/>
+          <w:lang w:val="en-US"/>
         </w:rPr>
       </w:pPr>
       <w:r>
@@ -2377,7 +2387,30 @@
           <w:sz w:val="28"/>
           <w:szCs w:val="28"/>
         </w:rPr>
-        <w:t>Уничтожение дома:</w:t>
+        <w:t>Уничтожение</w:t>
+      </w:r>
+      <w:r>
+        <w:rPr>
+          <w:sz w:val="28"/>
+          <w:szCs w:val="28"/>
+          <w:lang w:val="en-US"/>
+        </w:rPr>
+        <w:t xml:space="preserve"> </w:t>
+      </w:r>
+      <w:r>
+        <w:rPr>
+          <w:sz w:val="28"/>
+          <w:szCs w:val="28"/>
+        </w:rPr>
+        <w:t>дома</w:t>
+      </w:r>
+      <w:r>
+        <w:rPr>
+          <w:sz w:val="28"/>
+          <w:szCs w:val="28"/>
+          <w:lang w:val="en-US"/>
+        </w:rPr>
+        <w:t>:</w:t>
       </w:r>
     </w:p>
     <w:p>
@@ -4602,8 +4635,6 @@
           <w:szCs w:val="28"/>
         </w:rPr>
       </w:pPr>
-      <w:bookmarkStart w:id="0" w:name="_GoBack"/>
-      <w:bookmarkEnd w:id="0"/>
     </w:p>
     <w:p>
       <w:pPr>
